--- a/TraLoiCauHoi/LeTranAnhKhoa_C1_CauHoi.docx
+++ b/TraLoiCauHoi/LeTranAnhKhoa_C1_CauHoi.docx
@@ -101,13 +101,7 @@
         </w:numPr>
       </w:pPr>
       <w:r>
-        <w:t>Cấu trúc này phải rõ ràng, xác định, các thành phần bên trong cấu trúc cũng phải rõ ràn</w:t>
-      </w:r>
-      <w:r>
-        <w:t>g</w:t>
-      </w:r>
-      <w:r>
-        <w:t>, và xác định.</w:t>
+        <w:t>Cấu trúc này phải rõ ràng, xác định, các thành phần bên trong cấu trúc cũng phải rõ ràng, và xác định.</w:t>
       </w:r>
     </w:p>
     <w:p>
@@ -230,15 +224,7 @@
           <w:sz w:val="26"/>
           <w:szCs w:val="26"/>
         </w:rPr>
-        <w:t>Giải thuật</w:t>
-      </w:r>
-      <w:r>
-        <w:rPr>
-          <w:b/>
-          <w:sz w:val="26"/>
-          <w:szCs w:val="26"/>
-        </w:rPr>
-        <w:t>:</w:t>
+        <w:t>Giải thuật:</w:t>
       </w:r>
     </w:p>
     <w:p>
@@ -272,15 +258,7 @@
           <w:sz w:val="26"/>
           <w:szCs w:val="26"/>
         </w:rPr>
-        <w:t>Ví dụ</w:t>
-      </w:r>
-      <w:r>
-        <w:rPr>
-          <w:b/>
-          <w:sz w:val="26"/>
-          <w:szCs w:val="26"/>
-        </w:rPr>
-        <w:t>:</w:t>
+        <w:t>Ví dụ:</w:t>
       </w:r>
     </w:p>
     <w:p>
@@ -332,10 +310,7 @@
         </w:numPr>
       </w:pPr>
       <w:r>
-        <w:t xml:space="preserve">Đầu vào (Input): a, b, c (a, b, c </w:t>
-      </w:r>
-      <w:r>
-        <w:t>là số thực).</w:t>
+        <w:t>Đầu vào (Input): a, b, c (a, b, c là số thực).</w:t>
       </w:r>
     </w:p>
     <w:p>
@@ -346,8 +321,6 @@
           <w:numId w:val="4"/>
         </w:numPr>
       </w:pPr>
-      <w:bookmarkStart w:id="0" w:name="_GoBack"/>
-      <w:bookmarkEnd w:id="0"/>
       <w:r>
         <w:t>Đầu ra (Output): kết luận nghiệm.</w:t>
       </w:r>
@@ -386,10 +359,7 @@
         <w:t xml:space="preserve"> </w:t>
       </w:r>
       <w:r>
-        <w:t>Tí</w:t>
-      </w:r>
-      <w:r>
-        <w:t xml:space="preserve">nh delta = </w:t>
+        <w:t xml:space="preserve">Tính delta = </w:t>
       </w:r>
       <w:r>
         <w:rPr>
@@ -572,23 +542,7 @@
           <w:color w:val="222222"/>
           <w:shd w:val="clear" w:color="auto" w:fill="FFFFFF"/>
         </w:rPr>
-        <w:t>x</w:t>
-      </w:r>
-      <w:r>
-        <w:rPr>
-          <w:rFonts w:cstheme="minorHAnsi"/>
-          <w:color w:val="222222"/>
-          <w:shd w:val="clear" w:color="auto" w:fill="FFFFFF"/>
-        </w:rPr>
-        <w:t>2</w:t>
-      </w:r>
-      <w:r>
-        <w:rPr>
-          <w:rFonts w:cstheme="minorHAnsi"/>
-          <w:color w:val="222222"/>
-          <w:shd w:val="clear" w:color="auto" w:fill="FFFFFF"/>
-        </w:rPr>
-        <w:t xml:space="preserve"> = (-b-√delta ) / 2a</w:t>
+        <w:t>x2 = (-b-√delta ) / 2a</w:t>
       </w:r>
     </w:p>
     <w:p>
@@ -679,15 +633,7 @@
           <w:color w:val="222222"/>
           <w:shd w:val="clear" w:color="auto" w:fill="FFFFFF"/>
         </w:rPr>
-        <w:t>CTDL là một cấ</w:t>
-      </w:r>
-      <w:r>
-        <w:rPr>
-          <w:rFonts w:cstheme="minorHAnsi"/>
-          <w:color w:val="222222"/>
-          <w:shd w:val="clear" w:color="auto" w:fill="FFFFFF"/>
-        </w:rPr>
-        <w:t>u trúc mà bên trong nó phải rõ ràng, xác định các thành phần khi giải quyết một bài toán nào đó.</w:t>
+        <w:t>CTDL là một cấu trúc mà bên trong nó phải rõ ràng, xác định các thành phần khi giải quyết một bài toán nào đó.</w:t>
       </w:r>
     </w:p>
     <w:p>
@@ -795,15 +741,7 @@
           <w:color w:val="222222"/>
           <w:shd w:val="clear" w:color="auto" w:fill="FFFFFF"/>
         </w:rPr>
-        <w:t>Tìm ra số nhỏ nhất trong 3 số a, b, c</w:t>
-      </w:r>
-      <w:r>
-        <w:rPr>
-          <w:rFonts w:cstheme="minorHAnsi"/>
-          <w:color w:val="222222"/>
-          <w:shd w:val="clear" w:color="auto" w:fill="FFFFFF"/>
-        </w:rPr>
-        <w:t xml:space="preserve"> </w:t>
+        <w:t xml:space="preserve">Tìm ra số nhỏ nhất trong 3 số a, b, c </w:t>
       </w:r>
     </w:p>
     <w:p>
@@ -1053,6 +991,11 @@
         </w:rPr>
         <w:t xml:space="preserve"> </w:t>
       </w:r>
+    </w:p>
+    <w:p/>
+    <w:p>
+      <w:bookmarkStart w:id="0" w:name="_GoBack"/>
+      <w:bookmarkEnd w:id="0"/>
     </w:p>
     <w:sectPr>
       <w:pgSz w:w="12240" w:h="15840"/>
@@ -1924,6 +1867,7 @@
   <w:style w:type="paragraph" w:default="1" w:styleId="Normal">
     <w:name w:val="Normal"/>
     <w:qFormat/>
+    <w:rsid w:val="00A84639"/>
   </w:style>
   <w:style w:type="character" w:default="1" w:styleId="DefaultParagraphFont">
     <w:name w:val="Default Paragraph Font"/>
@@ -1957,7 +1901,7 @@
     <w:basedOn w:val="Normal"/>
     <w:uiPriority w:val="34"/>
     <w:qFormat/>
-    <w:rsid w:val="00A02EA1"/>
+    <w:rsid w:val="00A84639"/>
     <w:pPr>
       <w:ind w:left="720"/>
       <w:contextualSpacing/>
